--- a/SpringBoot Admin Server.docx
+++ b/SpringBoot Admin Server.docx
@@ -1,6 +1,6 @@
 
 <file path=word/document.xml><?xml version="1.0" encoding="utf-8"?>
-<w:document xmlns:wpc="http://schemas.microsoft.com/office/word/2010/wordprocessingCanvas" xmlns:mc="http://schemas.openxmlformats.org/markup-compatibility/2006" xmlns:o="urn:schemas-microsoft-com:office:office" xmlns:r="http://schemas.openxmlformats.org/officeDocument/2006/relationships" xmlns:m="http://schemas.openxmlformats.org/officeDocument/2006/math" xmlns:v="urn:schemas-microsoft-com:vml" xmlns:wp14="http://schemas.microsoft.com/office/word/2010/wordprocessingDrawing" xmlns:wp="http://schemas.openxmlformats.org/drawingml/2006/wordprocessingDrawing" xmlns:w10="urn:schemas-microsoft-com:office:word" xmlns:w="http://schemas.openxmlformats.org/wordprocessingml/2006/main" xmlns:w14="http://schemas.microsoft.com/office/word/2010/wordml" xmlns:wpg="http://schemas.microsoft.com/office/word/2010/wordprocessingGroup" xmlns:wpi="http://schemas.microsoft.com/office/word/2010/wordprocessingInk" xmlns:wne="http://schemas.microsoft.com/office/word/2006/wordml" xmlns:wps="http://schemas.microsoft.com/office/word/2010/wordprocessingShape" mc:Ignorable="w14 wp14">
+<w:document xmlns:ve="http://schemas.openxmlformats.org/markup-compatibility/2006" xmlns:o="urn:schemas-microsoft-com:office:office" xmlns:r="http://schemas.openxmlformats.org/officeDocument/2006/relationships" xmlns:m="http://schemas.openxmlformats.org/officeDocument/2006/math" xmlns:v="urn:schemas-microsoft-com:vml" xmlns:wp="http://schemas.openxmlformats.org/drawingml/2006/wordprocessingDrawing" xmlns:w10="urn:schemas-microsoft-com:office:word" xmlns:w="http://schemas.openxmlformats.org/wordprocessingml/2006/main" xmlns:wne="http://schemas.microsoft.com/office/word/2006/wordml">
   <w:body>
     <w:p>
       <w:pPr>
@@ -1492,10 +1492,10 @@
             <v:path o:extrusionok="f" gradientshapeok="t" o:connecttype="rect"/>
             <o:lock v:ext="edit" aspectratio="t"/>
           </v:shapetype>
-          <v:shape id="_x0000_i1028" type="#_x0000_t75" style="width:169.35pt;height:40.3pt" o:ole="">
-            <v:imagedata r:id="rId6" o:title=""/>
+          <v:shape id="_x0000_i1025" type="#_x0000_t75" style="width:169.5pt;height:40.5pt" o:ole="">
+            <v:imagedata r:id="rId5" o:title=""/>
           </v:shape>
-          <o:OLEObject Type="Embed" ProgID="Package" ShapeID="_x0000_i1028" DrawAspect="Content" ObjectID="_1590240239" r:id="rId7"/>
+          <o:OLEObject Type="Embed" ProgID="Package" ShapeID="_x0000_i1025" DrawAspect="Content" ObjectID="_1590432309" r:id="rId6"/>
         </w:object>
       </w:r>
     </w:p>
@@ -1588,10 +1588,10 @@
           <w:szCs w:val="20"/>
         </w:rPr>
         <w:object w:dxaOrig="2521" w:dyaOrig="811">
-          <v:shape id="_x0000_i1027" type="#_x0000_t75" style="width:126.15pt;height:40.3pt" o:ole="">
-            <v:imagedata r:id="rId8" o:title=""/>
+          <v:shape id="_x0000_i1026" type="#_x0000_t75" style="width:126pt;height:40.5pt" o:ole="">
+            <v:imagedata r:id="rId7" o:title=""/>
           </v:shape>
-          <o:OLEObject Type="Embed" ProgID="Package" ShapeID="_x0000_i1027" DrawAspect="Content" ObjectID="_1590240240" r:id="rId9"/>
+          <o:OLEObject Type="Embed" ProgID="Package" ShapeID="_x0000_i1026" DrawAspect="Content" ObjectID="_1590432310" r:id="rId8"/>
         </w:object>
       </w:r>
     </w:p>
@@ -1675,10 +1675,10 @@
           <w:szCs w:val="20"/>
         </w:rPr>
         <w:object w:dxaOrig="2340" w:dyaOrig="811">
-          <v:shape id="_x0000_i1026" type="#_x0000_t75" style="width:116.95pt;height:40.3pt" o:ole="">
-            <v:imagedata r:id="rId10" o:title=""/>
+          <v:shape id="_x0000_i1027" type="#_x0000_t75" style="width:117pt;height:40.5pt" o:ole="">
+            <v:imagedata r:id="rId9" o:title=""/>
           </v:shape>
-          <o:OLEObject Type="Embed" ProgID="Package" ShapeID="_x0000_i1026" DrawAspect="Content" ObjectID="_1590240241" r:id="rId11"/>
+          <o:OLEObject Type="Embed" ProgID="Package" ShapeID="_x0000_i1027" DrawAspect="Content" ObjectID="_1590432311" r:id="rId10"/>
         </w:object>
       </w:r>
     </w:p>
@@ -1761,11 +1761,11 @@
           <w:sz w:val="20"/>
           <w:szCs w:val="20"/>
         </w:rPr>
-        <w:object w:dxaOrig="2176" w:dyaOrig="811">
-          <v:shape id="_x0000_i1025" type="#_x0000_t75" style="width:108.85pt;height:40.3pt" o:ole="">
-            <v:imagedata r:id="rId12" o:title=""/>
+        <w:object w:dxaOrig="2175" w:dyaOrig="810">
+          <v:shape id="_x0000_i1029" type="#_x0000_t75" style="width:108.75pt;height:40.5pt" o:ole="">
+            <v:imagedata r:id="rId11" o:title=""/>
           </v:shape>
-          <o:OLEObject Type="Embed" ProgID="Package" ShapeID="_x0000_i1025" DrawAspect="Content" ObjectID="_1590240242" r:id="rId13"/>
+          <o:OLEObject Type="Embed" ProgID="Package" ShapeID="_x0000_i1029" DrawAspect="Content" ObjectID="_1590432312" r:id="rId12"/>
         </w:object>
       </w:r>
     </w:p>
@@ -2685,11 +2685,11 @@
           <w:sz w:val="20"/>
           <w:szCs w:val="20"/>
         </w:rPr>
-        <w:object w:dxaOrig="2176" w:dyaOrig="811">
-          <v:shape id="_x0000_i1029" type="#_x0000_t75" style="width:108.85pt;height:40.3pt" o:ole="">
-            <v:imagedata r:id="rId12" o:title=""/>
+        <w:object w:dxaOrig="2175" w:dyaOrig="810">
+          <v:shape id="_x0000_i1028" type="#_x0000_t75" style="width:108.75pt;height:40.5pt" o:ole="">
+            <v:imagedata r:id="rId11" o:title=""/>
           </v:shape>
-          <o:OLEObject Type="Embed" ProgID="Package" ShapeID="_x0000_i1029" DrawAspect="Content" ObjectID="_1590240243" r:id="rId14"/>
+          <o:OLEObject Type="Embed" ProgID="Package" ShapeID="_x0000_i1028" DrawAspect="Content" ObjectID="_1590432313" r:id="rId13"/>
         </w:object>
       </w:r>
     </w:p>
@@ -2731,7 +2731,7 @@
 </file>
 
 <file path=word/styles.xml><?xml version="1.0" encoding="utf-8"?>
-<w:styles xmlns:mc="http://schemas.openxmlformats.org/markup-compatibility/2006" xmlns:r="http://schemas.openxmlformats.org/officeDocument/2006/relationships" xmlns:w="http://schemas.openxmlformats.org/wordprocessingml/2006/main" xmlns:w14="http://schemas.microsoft.com/office/word/2010/wordml" mc:Ignorable="w14">
+<w:styles xmlns:r="http://schemas.openxmlformats.org/officeDocument/2006/relationships" xmlns:w="http://schemas.openxmlformats.org/wordprocessingml/2006/main">
   <w:docDefaults>
     <w:rPrDefault>
       <w:rPr>
@@ -2889,6 +2889,7 @@
   <w:style w:type="paragraph" w:default="1" w:styleId="Normal">
     <w:name w:val="Normal"/>
     <w:qFormat/>
+    <w:rsid w:val="00044DF6"/>
   </w:style>
   <w:style w:type="character" w:default="1" w:styleId="DefaultParagraphFont">
     <w:name w:val="Default Paragraph Font"/>
@@ -2901,6 +2902,7 @@
     <w:uiPriority w:val="99"/>
     <w:semiHidden/>
     <w:unhideWhenUsed/>
+    <w:qFormat/>
     <w:tblPr>
       <w:tblInd w:w="0" w:type="dxa"/>
       <w:tblCellMar>
@@ -3444,7 +3446,7 @@
 </file>
 
 <file path=customXml/itemProps1.xml><?xml version="1.0" encoding="utf-8"?>
-<ds:datastoreItem xmlns:ds="http://schemas.openxmlformats.org/officeDocument/2006/customXml" ds:itemID="{83A9A244-6953-4E1C-92D6-C9058E980C0B}">
+<ds:datastoreItem xmlns:ds="http://schemas.openxmlformats.org/officeDocument/2006/customXml" ds:itemID="{1354A18B-6E51-48B5-AEF4-E41A9AA7E4DB}">
   <ds:schemaRefs>
     <ds:schemaRef ds:uri="http://schemas.openxmlformats.org/officeDocument/2006/bibliography"/>
   </ds:schemaRefs>
